--- a/Scanner.Doc.docx
+++ b/Scanner.Doc.docx
@@ -22,124 +22,24 @@
         <w:t>Scanner Documentation</w:t>
       </w:r>
     </w:p>
-    <w:p/>
     <w:p>
       <w:pPr>
-        <w:pStyle w:val="HTMLPreformatted"/>
-        <w:shd w:val="clear" w:color="auto" w:fill="2B2B2B"/>
-        <w:rPr>
-          <w:color w:val="A9B7C6"/>
-        </w:rPr>
-      </w:pPr>
-      <w:r>
-        <w:t>S</w:t>
-      </w:r>
-      <w:r>
-        <w:t xml:space="preserve">tring Constant regex: </w:t>
-      </w:r>
-      <w:r>
-        <w:rPr>
-          <w:color w:val="6A8759"/>
-        </w:rPr>
-        <w:t>"</w:t>
-      </w:r>
-      <w:r>
+        <w:jc w:val="center"/>
         <w:rPr>
           <w:b/>
           <w:bCs/>
-          <w:color w:val="CC7832"/>
-        </w:rPr>
-        <w:t>\"</w:t>
-      </w:r>
-      <w:r>
-        <w:rPr>
-          <w:color w:val="6A8759"/>
-        </w:rPr>
-        <w:t>[a</w:t>
-      </w:r>
+          <w:sz w:val="36"/>
+          <w:szCs w:val="36"/>
+        </w:rPr>
+      </w:pPr>
       <w:r>
         <w:rPr>
           <w:b/>
           <w:bCs/>
-          <w:color w:val="CC7832"/>
-        </w:rPr>
-        <w:t>-</w:t>
-      </w:r>
-      <w:r>
-        <w:rPr>
-          <w:color w:val="6A8759"/>
-        </w:rPr>
-        <w:t>zA</w:t>
-      </w:r>
-      <w:r>
-        <w:rPr>
-          <w:b/>
-          <w:bCs/>
-          <w:color w:val="CC7832"/>
-        </w:rPr>
-        <w:t>-</w:t>
-      </w:r>
-      <w:r>
-        <w:rPr>
-          <w:color w:val="6A8759"/>
-        </w:rPr>
-        <w:t>Z0</w:t>
-      </w:r>
-      <w:r>
-        <w:rPr>
-          <w:b/>
-          <w:bCs/>
-          <w:color w:val="CC7832"/>
-        </w:rPr>
-        <w:t>-</w:t>
-      </w:r>
-      <w:proofErr w:type="gramStart"/>
-      <w:r>
-        <w:rPr>
-          <w:color w:val="6A8759"/>
-        </w:rPr>
-        <w:t>9!@</w:t>
-      </w:r>
-      <w:proofErr w:type="gramEnd"/>
-      <w:r>
-        <w:rPr>
-          <w:color w:val="6A8759"/>
-        </w:rPr>
-        <w:t>#$%^&amp;*()</w:t>
-      </w:r>
-      <w:r>
-        <w:rPr>
-          <w:b/>
-          <w:bCs/>
-          <w:color w:val="CC7832"/>
-        </w:rPr>
-        <w:t>-</w:t>
-      </w:r>
-      <w:r>
-        <w:rPr>
-          <w:color w:val="6A8759"/>
-        </w:rPr>
-        <w:t>_+=]*</w:t>
-      </w:r>
-      <w:r>
-        <w:rPr>
-          <w:b/>
-          <w:bCs/>
-          <w:color w:val="CC7832"/>
-        </w:rPr>
-        <w:t>\"</w:t>
-      </w:r>
-      <w:r>
-        <w:rPr>
-          <w:color w:val="6A8759"/>
-        </w:rPr>
-        <w:t>"</w:t>
-      </w:r>
-      <w:r>
-        <w:rPr>
-          <w:color w:val="A9B7C6"/>
-        </w:rPr>
-        <w:t>)</w:t>
+          <w:sz w:val="36"/>
+          <w:szCs w:val="36"/>
+        </w:rPr>
+        <w:t>Regex:</w:t>
       </w:r>
     </w:p>
     <w:p/>
@@ -152,7 +52,80 @@
         </w:rPr>
       </w:pPr>
       <w:r>
-        <w:t>Number Constant regex:</w:t>
+        <w:t>S</w:t>
+      </w:r>
+      <w:r>
+        <w:t xml:space="preserve">tring Constant regex: </w:t>
+      </w:r>
+      <w:r>
+        <w:rPr>
+          <w:color w:val="6A8759"/>
+        </w:rPr>
+        <w:t>"</w:t>
+      </w:r>
+      <w:r>
+        <w:rPr>
+          <w:b/>
+          <w:bCs/>
+          <w:color w:val="CC7832"/>
+        </w:rPr>
+        <w:t>\"</w:t>
+      </w:r>
+      <w:r>
+        <w:rPr>
+          <w:color w:val="6A8759"/>
+        </w:rPr>
+        <w:t>[a</w:t>
+      </w:r>
+      <w:r>
+        <w:rPr>
+          <w:b/>
+          <w:bCs/>
+          <w:color w:val="CC7832"/>
+        </w:rPr>
+        <w:t>-</w:t>
+      </w:r>
+      <w:r>
+        <w:rPr>
+          <w:color w:val="6A8759"/>
+        </w:rPr>
+        <w:t>zA</w:t>
+      </w:r>
+      <w:r>
+        <w:rPr>
+          <w:b/>
+          <w:bCs/>
+          <w:color w:val="CC7832"/>
+        </w:rPr>
+        <w:t>-</w:t>
+      </w:r>
+      <w:r>
+        <w:rPr>
+          <w:color w:val="6A8759"/>
+        </w:rPr>
+        <w:t>Z0</w:t>
+      </w:r>
+      <w:r>
+        <w:rPr>
+          <w:b/>
+          <w:bCs/>
+          <w:color w:val="CC7832"/>
+        </w:rPr>
+        <w:t>-</w:t>
+      </w:r>
+      <w:proofErr w:type="gramStart"/>
+      <w:r>
+        <w:rPr>
+          <w:color w:val="6A8759"/>
+        </w:rPr>
+        <w:t>9!@</w:t>
+      </w:r>
+      <w:proofErr w:type="gramEnd"/>
+      <w:r>
+        <w:rPr>
+          <w:color w:val="6A8759"/>
+        </w:rPr>
+        <w:t>#$%^&amp;*</w:t>
       </w:r>
       <w:r>
         <w:rPr>
@@ -164,29 +137,27 @@
         <w:rPr>
           <w:color w:val="6A8759"/>
         </w:rPr>
+        <w:t>()+=]*</w:t>
+      </w:r>
+      <w:r>
+        <w:rPr>
+          <w:b/>
+          <w:bCs/>
+          <w:color w:val="CC7832"/>
+        </w:rPr>
+        <w:t>\"</w:t>
+      </w:r>
+      <w:r>
+        <w:rPr>
+          <w:color w:val="6A8759"/>
+        </w:rPr>
         <w:t>"</w:t>
       </w:r>
       <w:r>
         <w:rPr>
-          <w:color w:val="6A8759"/>
-          <w:shd w:val="clear" w:color="auto" w:fill="364135"/>
-        </w:rPr>
-        <w:t>[0-</w:t>
-      </w:r>
-      <w:proofErr w:type="gramStart"/>
-      <w:r>
-        <w:rPr>
-          <w:color w:val="6A8759"/>
-          <w:shd w:val="clear" w:color="auto" w:fill="364135"/>
-        </w:rPr>
-        <w:t>9]*</w:t>
-      </w:r>
-      <w:proofErr w:type="gramEnd"/>
-      <w:r>
-        <w:rPr>
-          <w:color w:val="6A8759"/>
-        </w:rPr>
-        <w:t>"</w:t>
+          <w:color w:val="A9B7C6"/>
+        </w:rPr>
+        <w:t>)</w:t>
       </w:r>
     </w:p>
     <w:p/>
@@ -199,6 +170,53 @@
         </w:rPr>
       </w:pPr>
       <w:r>
+        <w:t>Number Constant regex:</w:t>
+      </w:r>
+      <w:r>
+        <w:rPr>
+          <w:color w:val="6A8759"/>
+        </w:rPr>
+        <w:t xml:space="preserve"> </w:t>
+      </w:r>
+      <w:r>
+        <w:rPr>
+          <w:color w:val="6A8759"/>
+        </w:rPr>
+        <w:t>"</w:t>
+      </w:r>
+      <w:r>
+        <w:rPr>
+          <w:color w:val="6A8759"/>
+          <w:shd w:val="clear" w:color="auto" w:fill="364135"/>
+        </w:rPr>
+        <w:t>[0-</w:t>
+      </w:r>
+      <w:proofErr w:type="gramStart"/>
+      <w:r>
+        <w:rPr>
+          <w:color w:val="6A8759"/>
+          <w:shd w:val="clear" w:color="auto" w:fill="364135"/>
+        </w:rPr>
+        <w:t>9]*</w:t>
+      </w:r>
+      <w:proofErr w:type="gramEnd"/>
+      <w:r>
+        <w:rPr>
+          <w:color w:val="6A8759"/>
+        </w:rPr>
+        <w:t>"</w:t>
+      </w:r>
+    </w:p>
+    <w:p/>
+    <w:p>
+      <w:pPr>
+        <w:pStyle w:val="HTMLPreformatted"/>
+        <w:shd w:val="clear" w:color="auto" w:fill="2B2B2B"/>
+        <w:rPr>
+          <w:color w:val="6A8759"/>
+        </w:rPr>
+      </w:pPr>
+      <w:r>
         <w:t xml:space="preserve">Identifier regex: </w:t>
       </w:r>
       <w:r>
@@ -255,7 +273,398 @@
     </w:p>
     <w:p/>
     <w:p/>
-    <w:p/>
+    <w:p>
+      <w:pPr>
+        <w:jc w:val="center"/>
+        <w:rPr>
+          <w:b/>
+          <w:bCs/>
+          <w:sz w:val="32"/>
+          <w:szCs w:val="32"/>
+        </w:rPr>
+      </w:pPr>
+      <w:r>
+        <w:rPr>
+          <w:b/>
+          <w:bCs/>
+          <w:sz w:val="32"/>
+          <w:szCs w:val="32"/>
+        </w:rPr>
+        <w:t>Data Structures</w:t>
+      </w:r>
+      <w:r>
+        <w:rPr>
+          <w:b/>
+          <w:bCs/>
+          <w:sz w:val="32"/>
+          <w:szCs w:val="32"/>
+        </w:rPr>
+        <w:t>:</w:t>
+      </w:r>
+    </w:p>
+    <w:p>
+      <w:pPr>
+        <w:rPr>
+          <w:sz w:val="24"/>
+          <w:szCs w:val="24"/>
+        </w:rPr>
+      </w:pPr>
+      <w:r>
+        <w:rPr>
+          <w:sz w:val="24"/>
+          <w:szCs w:val="24"/>
+        </w:rPr>
+        <w:t>For PIF:</w:t>
+      </w:r>
+    </w:p>
+    <w:p>
+      <w:pPr>
+        <w:pStyle w:val="HTMLPreformatted"/>
+        <w:shd w:val="clear" w:color="auto" w:fill="2B2B2B"/>
+        <w:rPr>
+          <w:color w:val="A9B7C6"/>
+        </w:rPr>
+      </w:pPr>
+      <w:proofErr w:type="spellStart"/>
+      <w:r>
+        <w:rPr>
+          <w:color w:val="A9B7C6"/>
+        </w:rPr>
+        <w:t>ArrayList</w:t>
+      </w:r>
+      <w:proofErr w:type="spellEnd"/>
+      <w:r>
+        <w:rPr>
+          <w:color w:val="A9B7C6"/>
+        </w:rPr>
+        <w:t>&lt;Tuple&lt;</w:t>
+      </w:r>
+      <w:proofErr w:type="spellStart"/>
+      <w:proofErr w:type="gramStart"/>
+      <w:r>
+        <w:rPr>
+          <w:color w:val="A9B7C6"/>
+        </w:rPr>
+        <w:t>String</w:t>
+      </w:r>
+      <w:r>
+        <w:rPr>
+          <w:color w:val="CC7832"/>
+        </w:rPr>
+        <w:t>,</w:t>
+      </w:r>
+      <w:r>
+        <w:rPr>
+          <w:color w:val="A9B7C6"/>
+        </w:rPr>
+        <w:t>Integer</w:t>
+      </w:r>
+      <w:proofErr w:type="spellEnd"/>
+      <w:proofErr w:type="gramEnd"/>
+      <w:r>
+        <w:rPr>
+          <w:color w:val="A9B7C6"/>
+        </w:rPr>
+        <w:t xml:space="preserve">&gt;&gt; </w:t>
+      </w:r>
+      <w:proofErr w:type="spellStart"/>
+      <w:r>
+        <w:rPr>
+          <w:color w:val="9876AA"/>
+        </w:rPr>
+        <w:t>pif</w:t>
+      </w:r>
+      <w:proofErr w:type="spellEnd"/>
+      <w:r>
+        <w:rPr>
+          <w:color w:val="CC7832"/>
+        </w:rPr>
+        <w:t>;</w:t>
+      </w:r>
+    </w:p>
+    <w:p>
+      <w:pPr>
+        <w:rPr>
+          <w:sz w:val="24"/>
+          <w:szCs w:val="24"/>
+        </w:rPr>
+      </w:pPr>
+      <w:r>
+        <w:rPr>
+          <w:sz w:val="24"/>
+          <w:szCs w:val="24"/>
+        </w:rPr>
+        <w:t xml:space="preserve">The PIF is implemented as an </w:t>
+      </w:r>
+      <w:proofErr w:type="spellStart"/>
+      <w:r>
+        <w:rPr>
+          <w:sz w:val="24"/>
+          <w:szCs w:val="24"/>
+        </w:rPr>
+        <w:t>ArrayList</w:t>
+      </w:r>
+      <w:proofErr w:type="spellEnd"/>
+      <w:r>
+        <w:rPr>
+          <w:sz w:val="24"/>
+          <w:szCs w:val="24"/>
+        </w:rPr>
+        <w:t xml:space="preserve"> from Java that stores objects of type Tuple which is a simple class that stores objects of two types in this case a String and an Integer that represent the token and</w:t>
+      </w:r>
+      <w:r>
+        <w:rPr>
+          <w:sz w:val="24"/>
+          <w:szCs w:val="24"/>
+        </w:rPr>
+        <w:t xml:space="preserve"> 0 or the token type and</w:t>
+      </w:r>
+      <w:r>
+        <w:rPr>
+          <w:sz w:val="24"/>
+          <w:szCs w:val="24"/>
+        </w:rPr>
+        <w:t xml:space="preserve"> the position in the symbol table</w:t>
+      </w:r>
+      <w:r>
+        <w:rPr>
+          <w:sz w:val="24"/>
+          <w:szCs w:val="24"/>
+        </w:rPr>
+        <w:t xml:space="preserve"> </w:t>
+      </w:r>
+      <w:r>
+        <w:rPr>
+          <w:sz w:val="24"/>
+          <w:szCs w:val="24"/>
+        </w:rPr>
+        <w:t>for identifier and constants.</w:t>
+      </w:r>
+    </w:p>
+    <w:p>
+      <w:pPr>
+        <w:rPr>
+          <w:sz w:val="24"/>
+          <w:szCs w:val="24"/>
+        </w:rPr>
+      </w:pPr>
+    </w:p>
+    <w:p>
+      <w:pPr>
+        <w:rPr>
+          <w:sz w:val="24"/>
+          <w:szCs w:val="24"/>
+        </w:rPr>
+      </w:pPr>
+      <w:r>
+        <w:rPr>
+          <w:sz w:val="24"/>
+          <w:szCs w:val="24"/>
+        </w:rPr>
+        <w:t>For ST:</w:t>
+      </w:r>
+    </w:p>
+    <w:p>
+      <w:pPr>
+        <w:pStyle w:val="HTMLPreformatted"/>
+        <w:shd w:val="clear" w:color="auto" w:fill="2B2B2B"/>
+        <w:rPr>
+          <w:color w:val="A9B7C6"/>
+        </w:rPr>
+      </w:pPr>
+      <w:proofErr w:type="spellStart"/>
+      <w:r>
+        <w:rPr>
+          <w:color w:val="A9B7C6"/>
+        </w:rPr>
+        <w:t>ArrayList</w:t>
+      </w:r>
+      <w:proofErr w:type="spellEnd"/>
+      <w:r>
+        <w:rPr>
+          <w:color w:val="A9B7C6"/>
+        </w:rPr>
+        <w:t>&lt;Tuple&lt;</w:t>
+      </w:r>
+      <w:proofErr w:type="spellStart"/>
+      <w:proofErr w:type="gramStart"/>
+      <w:r>
+        <w:rPr>
+          <w:color w:val="A9B7C6"/>
+        </w:rPr>
+        <w:t>String</w:t>
+      </w:r>
+      <w:r>
+        <w:rPr>
+          <w:color w:val="CC7832"/>
+        </w:rPr>
+        <w:t>,</w:t>
+      </w:r>
+      <w:r>
+        <w:rPr>
+          <w:color w:val="A9B7C6"/>
+        </w:rPr>
+        <w:t>Integer</w:t>
+      </w:r>
+      <w:proofErr w:type="spellEnd"/>
+      <w:proofErr w:type="gramEnd"/>
+      <w:r>
+        <w:rPr>
+          <w:color w:val="A9B7C6"/>
+        </w:rPr>
+        <w:t xml:space="preserve">&gt;&gt;[] </w:t>
+      </w:r>
+      <w:r>
+        <w:rPr>
+          <w:color w:val="9876AA"/>
+        </w:rPr>
+        <w:t>table</w:t>
+      </w:r>
+      <w:r>
+        <w:rPr>
+          <w:color w:val="CC7832"/>
+        </w:rPr>
+        <w:t>;</w:t>
+      </w:r>
+      <w:r>
+        <w:rPr>
+          <w:color w:val="808080"/>
+        </w:rPr>
+        <w:t xml:space="preserve">// the string is the token, the Integer is the </w:t>
+      </w:r>
+      <w:r>
+        <w:rPr>
+          <w:color w:val="808080"/>
+        </w:rPr>
+        <w:t>Address</w:t>
+      </w:r>
+      <w:r>
+        <w:rPr>
+          <w:color w:val="808080"/>
+        </w:rPr>
+        <w:br/>
+      </w:r>
+      <w:r>
+        <w:rPr>
+          <w:color w:val="CC7832"/>
+        </w:rPr>
+        <w:t xml:space="preserve">int </w:t>
+      </w:r>
+      <w:proofErr w:type="spellStart"/>
+      <w:r>
+        <w:rPr>
+          <w:color w:val="9876AA"/>
+        </w:rPr>
+        <w:t>last_code</w:t>
+      </w:r>
+      <w:proofErr w:type="spellEnd"/>
+      <w:r>
+        <w:rPr>
+          <w:color w:val="9876AA"/>
+        </w:rPr>
+        <w:t xml:space="preserve"> </w:t>
+      </w:r>
+      <w:r>
+        <w:rPr>
+          <w:color w:val="A9B7C6"/>
+        </w:rPr>
+        <w:t xml:space="preserve">= </w:t>
+      </w:r>
+      <w:r>
+        <w:rPr>
+          <w:color w:val="6897BB"/>
+        </w:rPr>
+        <w:t>0</w:t>
+      </w:r>
+      <w:r>
+        <w:rPr>
+          <w:color w:val="CC7832"/>
+        </w:rPr>
+        <w:t>;</w:t>
+      </w:r>
+    </w:p>
+    <w:p>
+      <w:pPr>
+        <w:rPr>
+          <w:sz w:val="24"/>
+          <w:szCs w:val="24"/>
+        </w:rPr>
+      </w:pPr>
+      <w:r>
+        <w:rPr>
+          <w:sz w:val="24"/>
+          <w:szCs w:val="24"/>
+        </w:rPr>
+        <w:t xml:space="preserve">The Symbol Table is implemented as a </w:t>
+      </w:r>
+      <w:proofErr w:type="spellStart"/>
+      <w:r>
+        <w:rPr>
+          <w:sz w:val="24"/>
+          <w:szCs w:val="24"/>
+        </w:rPr>
+        <w:t>HashTable</w:t>
+      </w:r>
+      <w:proofErr w:type="spellEnd"/>
+      <w:r>
+        <w:rPr>
+          <w:sz w:val="24"/>
+          <w:szCs w:val="24"/>
+        </w:rPr>
+        <w:t xml:space="preserve"> which is formed of an Array of </w:t>
+      </w:r>
+      <w:proofErr w:type="spellStart"/>
+      <w:r>
+        <w:rPr>
+          <w:sz w:val="24"/>
+          <w:szCs w:val="24"/>
+        </w:rPr>
+        <w:t>ArrayLists</w:t>
+      </w:r>
+      <w:proofErr w:type="spellEnd"/>
+      <w:r>
+        <w:rPr>
+          <w:sz w:val="24"/>
+          <w:szCs w:val="24"/>
+        </w:rPr>
+        <w:t xml:space="preserve"> that store Tuple objects of String and Integer types which represent the token</w:t>
+      </w:r>
+      <w:r>
+        <w:rPr>
+          <w:sz w:val="24"/>
+          <w:szCs w:val="24"/>
+        </w:rPr>
+        <w:t xml:space="preserve"> </w:t>
+      </w:r>
+      <w:r>
+        <w:rPr>
+          <w:sz w:val="24"/>
+          <w:szCs w:val="24"/>
+        </w:rPr>
+        <w:t>(</w:t>
+      </w:r>
+      <w:r>
+        <w:rPr>
+          <w:sz w:val="24"/>
+          <w:szCs w:val="24"/>
+        </w:rPr>
+        <w:t>identifier</w:t>
+      </w:r>
+      <w:r>
+        <w:rPr>
+          <w:sz w:val="24"/>
+          <w:szCs w:val="24"/>
+        </w:rPr>
+        <w:t xml:space="preserve"> or constant) and the address</w:t>
+      </w:r>
+      <w:r>
+        <w:rPr>
+          <w:sz w:val="24"/>
+          <w:szCs w:val="24"/>
+        </w:rPr>
+        <w:t>. It also has an integer that stores the last used address.</w:t>
+      </w:r>
+    </w:p>
     <w:sectPr>
       <w:pgSz w:w="12240" w:h="15840"/>
       <w:pgMar w:top="1440" w:right="1440" w:bottom="1440" w:left="1440" w:header="720" w:footer="720" w:gutter="0"/>
@@ -697,7 +1106,6 @@
     <w:basedOn w:val="Normal"/>
     <w:link w:val="HTMLPreformattedChar"/>
     <w:uiPriority w:val="99"/>
-    <w:semiHidden/>
     <w:unhideWhenUsed/>
     <w:rsid w:val="00AB3013"/>
     <w:pPr>
@@ -732,7 +1140,6 @@
     <w:basedOn w:val="DefaultParagraphFont"/>
     <w:link w:val="HTMLPreformatted"/>
     <w:uiPriority w:val="99"/>
-    <w:semiHidden/>
     <w:rsid w:val="00AB3013"/>
     <w:rPr>
       <w:rFonts w:ascii="Courier New" w:eastAsia="Times New Roman" w:hAnsi="Courier New" w:cs="Courier New"/>

--- a/Scanner.Doc.docx
+++ b/Scanner.Doc.docx
@@ -466,204 +466,253 @@
     </w:p>
     <w:p>
       <w:pPr>
-        <w:pStyle w:val="HTMLPreformatted"/>
-        <w:shd w:val="clear" w:color="auto" w:fill="2B2B2B"/>
-        <w:rPr>
-          <w:color w:val="A9B7C6"/>
-        </w:rPr>
-      </w:pPr>
+        <w:rPr>
+          <w:sz w:val="24"/>
+          <w:szCs w:val="24"/>
+        </w:rPr>
+      </w:pPr>
+      <w:r>
+        <w:rPr>
+          <w:sz w:val="24"/>
+          <w:szCs w:val="24"/>
+        </w:rPr>
+        <w:t xml:space="preserve">The Symbol Table is implemented as a </w:t>
+      </w:r>
       <w:proofErr w:type="spellStart"/>
       <w:r>
         <w:rPr>
-          <w:color w:val="A9B7C6"/>
-        </w:rPr>
-        <w:t>ArrayList</w:t>
+          <w:sz w:val="24"/>
+          <w:szCs w:val="24"/>
+        </w:rPr>
+        <w:t>HashTable</w:t>
       </w:r>
       <w:proofErr w:type="spellEnd"/>
       <w:r>
         <w:rPr>
-          <w:color w:val="A9B7C6"/>
-        </w:rPr>
-        <w:t>&lt;Tuple&lt;</w:t>
+          <w:sz w:val="24"/>
+          <w:szCs w:val="24"/>
+        </w:rPr>
+        <w:t xml:space="preserve"> which is formed of an Array of </w:t>
+      </w:r>
+      <w:proofErr w:type="spellStart"/>
+      <w:r>
+        <w:rPr>
+          <w:sz w:val="24"/>
+          <w:szCs w:val="24"/>
+        </w:rPr>
+        <w:t>ArrayLists</w:t>
+      </w:r>
+      <w:proofErr w:type="spellEnd"/>
+      <w:r>
+        <w:rPr>
+          <w:sz w:val="24"/>
+          <w:szCs w:val="24"/>
+        </w:rPr>
+        <w:t xml:space="preserve"> that store Tuple objects of String and Integer types which represent the token</w:t>
+      </w:r>
+      <w:r>
+        <w:rPr>
+          <w:sz w:val="24"/>
+          <w:szCs w:val="24"/>
+        </w:rPr>
+        <w:t xml:space="preserve"> </w:t>
+      </w:r>
+      <w:r>
+        <w:rPr>
+          <w:sz w:val="24"/>
+          <w:szCs w:val="24"/>
+        </w:rPr>
+        <w:t>(</w:t>
+      </w:r>
+      <w:r>
+        <w:rPr>
+          <w:sz w:val="24"/>
+          <w:szCs w:val="24"/>
+        </w:rPr>
+        <w:t>identifier</w:t>
+      </w:r>
+      <w:r>
+        <w:rPr>
+          <w:sz w:val="24"/>
+          <w:szCs w:val="24"/>
+        </w:rPr>
+        <w:t xml:space="preserve"> or constant) and the address</w:t>
+      </w:r>
+      <w:r>
+        <w:rPr>
+          <w:sz w:val="24"/>
+          <w:szCs w:val="24"/>
+        </w:rPr>
+        <w:t>. It also has an integer that stores the last used address.</w:t>
+      </w:r>
+    </w:p>
+    <w:p>
+      <w:pPr>
+        <w:rPr>
+          <w:sz w:val="24"/>
+          <w:szCs w:val="24"/>
+        </w:rPr>
+      </w:pPr>
+    </w:p>
+    <w:p>
+      <w:pPr>
+        <w:jc w:val="center"/>
+        <w:rPr>
+          <w:b/>
+          <w:bCs/>
+          <w:sz w:val="30"/>
+          <w:szCs w:val="30"/>
+        </w:rPr>
+      </w:pPr>
+      <w:r>
+        <w:rPr>
+          <w:b/>
+          <w:bCs/>
+          <w:sz w:val="30"/>
+          <w:szCs w:val="30"/>
+        </w:rPr>
+        <w:t>Methods</w:t>
+      </w:r>
+    </w:p>
+    <w:p>
+      <w:pPr>
+        <w:rPr>
+          <w:sz w:val="24"/>
+          <w:szCs w:val="24"/>
+        </w:rPr>
+      </w:pPr>
+      <w:r>
+        <w:rPr>
+          <w:sz w:val="24"/>
+          <w:szCs w:val="24"/>
+        </w:rPr>
+        <w:t xml:space="preserve">void </w:t>
       </w:r>
       <w:proofErr w:type="spellStart"/>
       <w:proofErr w:type="gramStart"/>
       <w:r>
         <w:rPr>
-          <w:color w:val="A9B7C6"/>
-        </w:rPr>
-        <w:t>String</w:t>
-      </w:r>
-      <w:r>
-        <w:rPr>
-          <w:color w:val="CC7832"/>
-        </w:rPr>
-        <w:t>,</w:t>
-      </w:r>
-      <w:r>
-        <w:rPr>
-          <w:color w:val="A9B7C6"/>
-        </w:rPr>
-        <w:t>Integer</w:t>
+          <w:sz w:val="24"/>
+          <w:szCs w:val="24"/>
+        </w:rPr>
+        <w:t>genPIF</w:t>
       </w:r>
       <w:proofErr w:type="spellEnd"/>
+      <w:r>
+        <w:rPr>
+          <w:sz w:val="24"/>
+          <w:szCs w:val="24"/>
+        </w:rPr>
+        <w:t>(</w:t>
+      </w:r>
       <w:proofErr w:type="gramEnd"/>
       <w:r>
         <w:rPr>
-          <w:color w:val="A9B7C6"/>
-        </w:rPr>
-        <w:t xml:space="preserve">&gt;&gt;[] </w:t>
-      </w:r>
-      <w:r>
-        <w:rPr>
-          <w:color w:val="9876AA"/>
-        </w:rPr>
-        <w:t>table</w:t>
-      </w:r>
-      <w:r>
-        <w:rPr>
-          <w:color w:val="CC7832"/>
-        </w:rPr>
-        <w:t>;</w:t>
-      </w:r>
-      <w:r>
-        <w:rPr>
-          <w:color w:val="808080"/>
-        </w:rPr>
-        <w:t xml:space="preserve">// the string is the token, the Integer is the </w:t>
-      </w:r>
-      <w:r>
-        <w:rPr>
-          <w:color w:val="808080"/>
-        </w:rPr>
-        <w:t>Address</w:t>
-      </w:r>
-      <w:r>
-        <w:rPr>
-          <w:color w:val="808080"/>
-        </w:rPr>
-        <w:br/>
-      </w:r>
-      <w:r>
-        <w:rPr>
-          <w:color w:val="CC7832"/>
-        </w:rPr>
-        <w:t xml:space="preserve">int </w:t>
-      </w:r>
-      <w:proofErr w:type="spellStart"/>
-      <w:r>
-        <w:rPr>
-          <w:color w:val="9876AA"/>
-        </w:rPr>
-        <w:t>last_code</w:t>
-      </w:r>
-      <w:proofErr w:type="spellEnd"/>
-      <w:r>
-        <w:rPr>
-          <w:color w:val="9876AA"/>
-        </w:rPr>
-        <w:t xml:space="preserve"> </w:t>
-      </w:r>
-      <w:r>
-        <w:rPr>
-          <w:color w:val="A9B7C6"/>
-        </w:rPr>
-        <w:t xml:space="preserve">= </w:t>
-      </w:r>
-      <w:r>
-        <w:rPr>
-          <w:color w:val="6897BB"/>
-        </w:rPr>
-        <w:t>0</w:t>
-      </w:r>
-      <w:r>
-        <w:rPr>
-          <w:color w:val="CC7832"/>
-        </w:rPr>
-        <w:t>;</w:t>
-      </w:r>
-    </w:p>
-    <w:p>
-      <w:pPr>
-        <w:rPr>
-          <w:sz w:val="24"/>
-          <w:szCs w:val="24"/>
-        </w:rPr>
-      </w:pPr>
-      <w:r>
-        <w:rPr>
-          <w:sz w:val="24"/>
-          <w:szCs w:val="24"/>
-        </w:rPr>
-        <w:t xml:space="preserve">The Symbol Table is implemented as a </w:t>
-      </w:r>
-      <w:proofErr w:type="spellStart"/>
-      <w:r>
-        <w:rPr>
-          <w:sz w:val="24"/>
-          <w:szCs w:val="24"/>
-        </w:rPr>
-        <w:t>HashTable</w:t>
-      </w:r>
-      <w:proofErr w:type="spellEnd"/>
-      <w:r>
-        <w:rPr>
-          <w:sz w:val="24"/>
-          <w:szCs w:val="24"/>
-        </w:rPr>
-        <w:t xml:space="preserve"> which is formed of an Array of </w:t>
-      </w:r>
-      <w:proofErr w:type="spellStart"/>
-      <w:r>
-        <w:rPr>
-          <w:sz w:val="24"/>
-          <w:szCs w:val="24"/>
-        </w:rPr>
-        <w:t>ArrayLists</w:t>
-      </w:r>
-      <w:proofErr w:type="spellEnd"/>
-      <w:r>
-        <w:rPr>
-          <w:sz w:val="24"/>
-          <w:szCs w:val="24"/>
-        </w:rPr>
-        <w:t xml:space="preserve"> that store Tuple objects of String and Integer types which represent the token</w:t>
-      </w:r>
-      <w:r>
-        <w:rPr>
-          <w:sz w:val="24"/>
-          <w:szCs w:val="24"/>
-        </w:rPr>
-        <w:t xml:space="preserve"> </w:t>
-      </w:r>
-      <w:r>
-        <w:rPr>
-          <w:sz w:val="24"/>
-          <w:szCs w:val="24"/>
-        </w:rPr>
-        <w:t>(</w:t>
-      </w:r>
-      <w:r>
-        <w:rPr>
-          <w:sz w:val="24"/>
-          <w:szCs w:val="24"/>
-        </w:rPr>
-        <w:t>identifier</w:t>
-      </w:r>
-      <w:r>
-        <w:rPr>
-          <w:sz w:val="24"/>
-          <w:szCs w:val="24"/>
-        </w:rPr>
-        <w:t xml:space="preserve"> or constant) and the address</w:t>
-      </w:r>
-      <w:r>
-        <w:rPr>
-          <w:sz w:val="24"/>
-          <w:szCs w:val="24"/>
-        </w:rPr>
-        <w:t>. It also has an integer that stores the last used address.</w:t>
-      </w:r>
+          <w:sz w:val="24"/>
+          <w:szCs w:val="24"/>
+        </w:rPr>
+        <w:t>String token, Integer position)</w:t>
+      </w:r>
+    </w:p>
+    <w:p>
+      <w:pPr>
+        <w:rPr>
+          <w:sz w:val="24"/>
+          <w:szCs w:val="24"/>
+        </w:rPr>
+      </w:pPr>
+      <w:r>
+        <w:rPr>
+          <w:sz w:val="24"/>
+          <w:szCs w:val="24"/>
+        </w:rPr>
+        <w:tab/>
+        <w:t>Adds a new Tuple containing the token and its address in the PIF.</w:t>
+      </w:r>
+    </w:p>
+    <w:p>
+      <w:pPr>
+        <w:rPr>
+          <w:sz w:val="24"/>
+          <w:szCs w:val="24"/>
+        </w:rPr>
+      </w:pPr>
+      <w:r>
+        <w:rPr>
+          <w:sz w:val="24"/>
+          <w:szCs w:val="24"/>
+        </w:rPr>
+        <w:t xml:space="preserve">String </w:t>
+      </w:r>
+      <w:proofErr w:type="gramStart"/>
+      <w:r>
+        <w:rPr>
+          <w:sz w:val="24"/>
+          <w:szCs w:val="24"/>
+        </w:rPr>
+        <w:t>scan(</w:t>
+      </w:r>
+      <w:proofErr w:type="gramEnd"/>
+      <w:r>
+        <w:rPr>
+          <w:sz w:val="24"/>
+          <w:szCs w:val="24"/>
+        </w:rPr>
+        <w:t>String doc)</w:t>
+      </w:r>
+    </w:p>
+    <w:p>
+      <w:pPr>
+        <w:rPr>
+          <w:sz w:val="24"/>
+          <w:szCs w:val="24"/>
+        </w:rPr>
+      </w:pPr>
+      <w:r>
+        <w:rPr>
+          <w:sz w:val="24"/>
+          <w:szCs w:val="24"/>
+        </w:rPr>
+        <w:tab/>
+        <w:t>Scans the given file and return</w:t>
+      </w:r>
+      <w:r>
+        <w:rPr>
+          <w:sz w:val="24"/>
+          <w:szCs w:val="24"/>
+        </w:rPr>
+        <w:t>s</w:t>
+      </w:r>
+      <w:r>
+        <w:rPr>
+          <w:sz w:val="24"/>
+          <w:szCs w:val="24"/>
+        </w:rPr>
+        <w:t xml:space="preserve"> a String Error if any lexical error is found</w:t>
+      </w:r>
+      <w:r>
+        <w:rPr>
+          <w:sz w:val="24"/>
+          <w:szCs w:val="24"/>
+        </w:rPr>
+        <w:t>.</w:t>
+      </w:r>
+    </w:p>
+    <w:p>
+      <w:pPr>
+        <w:rPr>
+          <w:sz w:val="24"/>
+          <w:szCs w:val="24"/>
+        </w:rPr>
+      </w:pPr>
+    </w:p>
+    <w:p>
+      <w:pPr>
+        <w:rPr>
+          <w:sz w:val="24"/>
+          <w:szCs w:val="24"/>
+        </w:rPr>
+      </w:pPr>
     </w:p>
     <w:sectPr>
       <w:pgSz w:w="12240" w:h="15840"/>
